--- a/Intégration_Paiements/plateforme Satim.docx
+++ b/Intégration_Paiements/plateforme Satim.docx
@@ -63,29 +63,7 @@
           <w:szCs w:val="24"/>
           <w:lang w:eastAsia="fr-FR"/>
         </w:rPr>
-        <w:t xml:space="preserve">Dans le cadre du projet de paiement en ligne, nous vous communiquons ci-dessous les informations Nécessaires pour commencer votre développement de communication avec la nouvelle </w:t>
-      </w:r>
-      <w:bookmarkStart w:id="0" w:name="_GoBack"/>
-      <w:r>
-        <w:rPr>
-          <w:rFonts w:ascii="&amp;quot" w:eastAsia="Times New Roman" w:hAnsi="&amp;quot" w:cs="Times New Roman"/>
-          <w:color w:val="1F497D"/>
-          <w:sz w:val="24"/>
-          <w:szCs w:val="24"/>
-          <w:lang w:eastAsia="fr-FR"/>
-        </w:rPr>
-        <w:t xml:space="preserve">plateforme  </w:t>
-      </w:r>
-      <w:bookmarkEnd w:id="0"/>
-      <w:r>
-        <w:rPr>
-          <w:rFonts w:ascii="&amp;quot" w:eastAsia="Times New Roman" w:hAnsi="&amp;quot" w:cs="Times New Roman"/>
-          <w:color w:val="1F497D"/>
-          <w:sz w:val="24"/>
-          <w:szCs w:val="24"/>
-          <w:lang w:eastAsia="fr-FR"/>
-        </w:rPr>
-        <w:t>de la  SATIM:</w:t>
+        <w:t>Dans le cadre du projet de paiement en ligne, nous vous communiquons ci-dessous les informations Nécessaires pour commencer votre développement de communication avec la nouvelle plateforme  de la  SATIM:</w:t>
       </w:r>
     </w:p>
     <w:p>
@@ -762,7 +740,7 @@
         <w:spacing w:after="0" w:line="240" w:lineRule="auto"/>
         <w:rPr>
           <w:rFonts w:ascii="&amp;quot" w:eastAsia="Times New Roman" w:hAnsi="&amp;quot" w:cs="Times New Roman"/>
-          <w:color w:val="000000"/>
+          <w:color w:val="002060"/>
           <w:sz w:val="24"/>
           <w:szCs w:val="24"/>
           <w:lang w:eastAsia="fr-FR"/>
@@ -778,6 +756,51 @@
         </w:rPr>
         <w:t>Cordialement.</w:t>
       </w:r>
+    </w:p>
+    <w:p>
+      <w:pPr>
+        <w:spacing w:after="0" w:line="240" w:lineRule="auto"/>
+        <w:rPr>
+          <w:rFonts w:ascii="&amp;quot" w:eastAsia="Times New Roman" w:hAnsi="&amp;quot" w:cs="Times New Roman"/>
+          <w:color w:val="002060"/>
+          <w:sz w:val="24"/>
+          <w:szCs w:val="24"/>
+          <w:lang w:eastAsia="fr-FR"/>
+        </w:rPr>
+      </w:pPr>
+    </w:p>
+    <w:p>
+      <w:pPr>
+        <w:rPr>
+          <w:rFonts w:ascii="&amp;quot" w:eastAsia="Times New Roman" w:hAnsi="&amp;quot" w:cs="Times New Roman"/>
+          <w:color w:val="002060"/>
+          <w:sz w:val="24"/>
+          <w:szCs w:val="24"/>
+          <w:lang w:eastAsia="fr-FR"/>
+        </w:rPr>
+      </w:pPr>
+      <w:r>
+        <w:rPr>
+          <w:rFonts w:ascii="&amp;quot" w:eastAsia="Times New Roman" w:hAnsi="&amp;quot" w:cs="Times New Roman"/>
+          <w:color w:val="002060"/>
+          <w:sz w:val="24"/>
+          <w:szCs w:val="24"/>
+          <w:lang w:eastAsia="fr-FR"/>
+        </w:rPr>
+        <w:br w:type="page"/>
+      </w:r>
+    </w:p>
+    <w:p>
+      <w:pPr>
+        <w:spacing w:after="0" w:line="240" w:lineRule="auto"/>
+        <w:rPr>
+          <w:rFonts w:ascii="&amp;quot" w:eastAsia="Times New Roman" w:hAnsi="&amp;quot" w:cs="Times New Roman"/>
+          <w:color w:val="000000"/>
+          <w:sz w:val="24"/>
+          <w:szCs w:val="24"/>
+          <w:lang w:eastAsia="fr-FR"/>
+        </w:rPr>
+      </w:pPr>
     </w:p>
     <w:p>
       <w:pPr>
@@ -887,7 +910,111 @@
         </mc:AlternateContent>
       </w:r>
     </w:p>
+    <w:p>
+      <w:r>
+        <w:rPr>
+          <w:noProof/>
+          <w:lang w:eastAsia="fr-FR"/>
+        </w:rPr>
+        <w:drawing>
+          <wp:inline distT="0" distB="0" distL="0" distR="0" wp14:anchorId="57F4FF3C" wp14:editId="6CF08533">
+            <wp:extent cx="9803509" cy="2682240"/>
+            <wp:effectExtent l="0" t="0" r="7620" b="3810"/>
+            <wp:docPr id="2" name="Image 2"/>
+            <wp:cNvGraphicFramePr>
+              <a:graphicFrameLocks xmlns:a="http://schemas.openxmlformats.org/drawingml/2006/main" noChangeAspect="1"/>
+            </wp:cNvGraphicFramePr>
+            <a:graphic xmlns:a="http://schemas.openxmlformats.org/drawingml/2006/main">
+              <a:graphicData uri="http://schemas.openxmlformats.org/drawingml/2006/picture">
+                <pic:pic xmlns:pic="http://schemas.openxmlformats.org/drawingml/2006/picture">
+                  <pic:nvPicPr>
+                    <pic:cNvPr id="1" name=""/>
+                    <pic:cNvPicPr/>
+                  </pic:nvPicPr>
+                  <pic:blipFill rotWithShape="1">
+                    <a:blip r:embed="rId9"/>
+                    <a:srcRect l="17328" t="23655" b="34210"/>
+                    <a:stretch/>
+                  </pic:blipFill>
+                  <pic:spPr bwMode="auto">
+                    <a:xfrm>
+                      <a:off x="0" y="0"/>
+                      <a:ext cx="9822630" cy="2687471"/>
+                    </a:xfrm>
+                    <a:prstGeom prst="rect">
+                      <a:avLst/>
+                    </a:prstGeom>
+                    <a:ln>
+                      <a:noFill/>
+                    </a:ln>
+                    <a:extLst>
+                      <a:ext uri="{53640926-AAD7-44D8-BBD7-CCE9431645EC}">
+                        <a14:shadowObscured xmlns:a14="http://schemas.microsoft.com/office/drawing/2010/main"/>
+                      </a:ext>
+                    </a:extLst>
+                  </pic:spPr>
+                </pic:pic>
+              </a:graphicData>
+            </a:graphic>
+          </wp:inline>
+        </w:drawing>
+      </w:r>
+    </w:p>
     <w:p/>
+    <w:p>
+      <w:r>
+        <w:rPr>
+          <w:noProof/>
+          <w:lang w:eastAsia="fr-FR"/>
+        </w:rPr>
+        <w:drawing>
+          <wp:inline distT="0" distB="0" distL="0" distR="0" wp14:anchorId="6232DEA6" wp14:editId="54948083">
+            <wp:extent cx="7353300" cy="3668395"/>
+            <wp:effectExtent l="0" t="0" r="0" b="8255"/>
+            <wp:docPr id="3" name="Image 3"/>
+            <wp:cNvGraphicFramePr>
+              <a:graphicFrameLocks xmlns:a="http://schemas.openxmlformats.org/drawingml/2006/main" noChangeAspect="1"/>
+            </wp:cNvGraphicFramePr>
+            <a:graphic xmlns:a="http://schemas.openxmlformats.org/drawingml/2006/main">
+              <a:graphicData uri="http://schemas.openxmlformats.org/drawingml/2006/picture">
+                <pic:pic xmlns:pic="http://schemas.openxmlformats.org/drawingml/2006/picture">
+                  <pic:nvPicPr>
+                    <pic:cNvPr id="1" name=""/>
+                    <pic:cNvPicPr/>
+                  </pic:nvPicPr>
+                  <pic:blipFill rotWithShape="1">
+                    <a:blip r:embed="rId10"/>
+                    <a:srcRect l="17309" t="23148"/>
+                    <a:stretch/>
+                  </pic:blipFill>
+                  <pic:spPr bwMode="auto">
+                    <a:xfrm>
+                      <a:off x="0" y="0"/>
+                      <a:ext cx="7353300" cy="3668395"/>
+                    </a:xfrm>
+                    <a:prstGeom prst="rect">
+                      <a:avLst/>
+                    </a:prstGeom>
+                    <a:ln>
+                      <a:noFill/>
+                    </a:ln>
+                    <a:extLst>
+                      <a:ext uri="{53640926-AAD7-44D8-BBD7-CCE9431645EC}">
+                        <a14:shadowObscured xmlns:a14="http://schemas.microsoft.com/office/drawing/2010/main"/>
+                      </a:ext>
+                    </a:extLst>
+                  </pic:spPr>
+                </pic:pic>
+              </a:graphicData>
+            </a:graphic>
+          </wp:inline>
+        </w:drawing>
+      </w:r>
+    </w:p>
+    <w:p>
+      <w:bookmarkStart w:id="0" w:name="_GoBack"/>
+      <w:bookmarkEnd w:id="0"/>
+    </w:p>
     <w:sectPr>
       <w:pgSz w:w="11906" w:h="16838"/>
       <w:pgMar w:top="1417" w:right="1417" w:bottom="1417" w:left="1417" w:header="708" w:footer="708" w:gutter="0"/>
